--- a/Final-Corpus-Transcripts-Annotations-Data/Transcripts/Transcripts (word)/Transcript Group 22 Oct 29 1236.docx
+++ b/Final-Corpus-Transcripts-Annotations-Data/Transcripts/Transcripts (word)/Transcript Group 22 Oct 29 1236.docx
@@ -3014,25 +3014,7 @@
           <w:szCs w:val="24"/>
         </w:rPr>
         <w:tab/>
-        <w:t xml:space="preserve">"I know, </w:t>
-      </w:r>
-      <w:proofErr w:type="gramStart"/>
-      <w:r>
-        <w:rPr>
-          <w:rFonts w:ascii="Times New Roman" w:hAnsi="Times New Roman" w:cs="Times New Roman"/>
-          <w:sz w:val="24"/>
-          <w:szCs w:val="24"/>
-        </w:rPr>
-        <w:t>but,</w:t>
-      </w:r>
-      <w:proofErr w:type="gramEnd"/>
-      <w:r>
-        <w:rPr>
-          <w:rFonts w:ascii="Times New Roman" w:hAnsi="Times New Roman" w:cs="Times New Roman"/>
-          <w:sz w:val="24"/>
-          <w:szCs w:val="24"/>
-        </w:rPr>
-        <w:t xml:space="preserve"> I don't know."</w:t>
+        <w:t>"I know, but, I don't know."</w:t>
       </w:r>
     </w:p>
     <w:p>
@@ -3122,25 +3104,7 @@
           <w:szCs w:val="24"/>
         </w:rPr>
         <w:tab/>
-        <w:t xml:space="preserve">"You're gonna get </w:t>
-      </w:r>
-      <w:proofErr w:type="spellStart"/>
-      <w:r>
-        <w:rPr>
-          <w:rFonts w:ascii="Times New Roman" w:hAnsi="Times New Roman" w:cs="Times New Roman"/>
-          <w:sz w:val="24"/>
-          <w:szCs w:val="24"/>
-        </w:rPr>
-        <w:t>outta</w:t>
-      </w:r>
-      <w:proofErr w:type="spellEnd"/>
-      <w:r>
-        <w:rPr>
-          <w:rFonts w:ascii="Times New Roman" w:hAnsi="Times New Roman" w:cs="Times New Roman"/>
-          <w:sz w:val="24"/>
-          <w:szCs w:val="24"/>
-        </w:rPr>
-        <w:t xml:space="preserve"> there right away?"</w:t>
+        <w:t>"You're gonna get outta there right away?"</w:t>
       </w:r>
     </w:p>
     <w:p>
@@ -7014,7 +6978,25 @@
           <w:szCs w:val="24"/>
         </w:rPr>
         <w:tab/>
-        <w:t>"We haven't picked the chocolate, the map, the ski polls, none of the ones above the whiskey."</w:t>
+        <w:t xml:space="preserve">"We haven't picked the chocolate, the map, the ski </w:t>
+      </w:r>
+      <w:bookmarkStart w:id="0" w:name="_GoBack"/>
+      <w:r>
+        <w:rPr>
+          <w:rFonts w:ascii="Times New Roman" w:hAnsi="Times New Roman" w:cs="Times New Roman"/>
+          <w:sz w:val="24"/>
+          <w:szCs w:val="24"/>
+        </w:rPr>
+        <w:t>poles</w:t>
+      </w:r>
+      <w:bookmarkEnd w:id="0"/>
+      <w:r>
+        <w:rPr>
+          <w:rFonts w:ascii="Times New Roman" w:hAnsi="Times New Roman" w:cs="Times New Roman"/>
+          <w:sz w:val="24"/>
+          <w:szCs w:val="24"/>
+        </w:rPr>
+        <w:t>, none of the ones above the whiskey."</w:t>
       </w:r>
     </w:p>
     <w:p>
@@ -8005,7 +7987,23 @@
           <w:szCs w:val="24"/>
         </w:rPr>
         <w:tab/>
-        <w:t>"So we have the newspaper, ski polls, the map, or the chocolate bar."</w:t>
+        <w:t xml:space="preserve">"So we have the newspaper, ski </w:t>
+      </w:r>
+      <w:r>
+        <w:rPr>
+          <w:rFonts w:ascii="Times New Roman" w:hAnsi="Times New Roman" w:cs="Times New Roman"/>
+          <w:sz w:val="24"/>
+          <w:szCs w:val="24"/>
+        </w:rPr>
+        <w:t>poles</w:t>
+      </w:r>
+      <w:r>
+        <w:rPr>
+          <w:rFonts w:ascii="Times New Roman" w:hAnsi="Times New Roman" w:cs="Times New Roman"/>
+          <w:sz w:val="24"/>
+          <w:szCs w:val="24"/>
+        </w:rPr>
+        <w:t>, the map, or the chocolate bar."</w:t>
       </w:r>
     </w:p>
     <w:p>
@@ -8275,7 +8273,39 @@
           <w:szCs w:val="24"/>
         </w:rPr>
         <w:tab/>
-        <w:t>"Well, I had ski polls, and eleven and twelve are chocolate bar, but we can always do ski polls next."</w:t>
+        <w:t xml:space="preserve">"Well, I had ski </w:t>
+      </w:r>
+      <w:r>
+        <w:rPr>
+          <w:rFonts w:ascii="Times New Roman" w:hAnsi="Times New Roman" w:cs="Times New Roman"/>
+          <w:sz w:val="24"/>
+          <w:szCs w:val="24"/>
+        </w:rPr>
+        <w:t>poles</w:t>
+      </w:r>
+      <w:r>
+        <w:rPr>
+          <w:rFonts w:ascii="Times New Roman" w:hAnsi="Times New Roman" w:cs="Times New Roman"/>
+          <w:sz w:val="24"/>
+          <w:szCs w:val="24"/>
+        </w:rPr>
+        <w:t xml:space="preserve">, and eleven and twelve are chocolate bar, but we can always do ski </w:t>
+      </w:r>
+      <w:r>
+        <w:rPr>
+          <w:rFonts w:ascii="Times New Roman" w:hAnsi="Times New Roman" w:cs="Times New Roman"/>
+          <w:sz w:val="24"/>
+          <w:szCs w:val="24"/>
+        </w:rPr>
+        <w:t>poles</w:t>
+      </w:r>
+      <w:r>
+        <w:rPr>
+          <w:rFonts w:ascii="Times New Roman" w:hAnsi="Times New Roman" w:cs="Times New Roman"/>
+          <w:sz w:val="24"/>
+          <w:szCs w:val="24"/>
+        </w:rPr>
+        <w:t xml:space="preserve"> next."</w:t>
       </w:r>
     </w:p>
     <w:p>
@@ -8320,7 +8350,23 @@
           <w:szCs w:val="24"/>
         </w:rPr>
         <w:tab/>
-        <w:t>"Yeah, should we do the ski polls?"</w:t>
+        <w:t xml:space="preserve">"Yeah, should we do the ski </w:t>
+      </w:r>
+      <w:r>
+        <w:rPr>
+          <w:rFonts w:ascii="Times New Roman" w:hAnsi="Times New Roman" w:cs="Times New Roman"/>
+          <w:sz w:val="24"/>
+          <w:szCs w:val="24"/>
+        </w:rPr>
+        <w:t>poles</w:t>
+      </w:r>
+      <w:r>
+        <w:rPr>
+          <w:rFonts w:ascii="Times New Roman" w:hAnsi="Times New Roman" w:cs="Times New Roman"/>
+          <w:sz w:val="24"/>
+          <w:szCs w:val="24"/>
+        </w:rPr>
+        <w:t>?"</w:t>
       </w:r>
     </w:p>
     <w:p>
@@ -8893,8 +8939,6 @@
     <w:r>
       <w:t xml:space="preserve">Group </w:t>
     </w:r>
-    <w:bookmarkStart w:id="0" w:name="_GoBack"/>
-    <w:bookmarkEnd w:id="0"/>
     <w:r>
       <w:t>22 Oct 29 1236</w:t>
     </w:r>
@@ -8929,7 +8973,7 @@
       </w:pPr>
     </w:pPrDefault>
   </w:docDefaults>
-  <w:latentStyles w:defLockedState="0" w:defUIPriority="99" w:defSemiHidden="0" w:defUnhideWhenUsed="0" w:defQFormat="0" w:count="376">
+  <w:latentStyles w:defLockedState="0" w:defUIPriority="99" w:defSemiHidden="0" w:defUnhideWhenUsed="0" w:defQFormat="0" w:count="377">
     <w:lsdException w:name="Normal" w:uiPriority="0" w:qFormat="1"/>
     <w:lsdException w:name="heading 1" w:uiPriority="9" w:qFormat="1"/>
     <w:lsdException w:name="heading 2" w:semiHidden="1" w:uiPriority="9" w:unhideWhenUsed="1" w:qFormat="1"/>
@@ -9303,6 +9347,7 @@
     <w:lsdException w:name="Hashtag" w:semiHidden="1" w:unhideWhenUsed="1"/>
     <w:lsdException w:name="Unresolved Mention" w:semiHidden="1" w:unhideWhenUsed="1"/>
     <w:lsdException w:name="Smart Link" w:semiHidden="1" w:unhideWhenUsed="1"/>
+    <w:lsdException w:name="Smart Link Error" w:semiHidden="1" w:unhideWhenUsed="1"/>
   </w:latentStyles>
   <w:style w:type="paragraph" w:default="1" w:styleId="Normal">
     <w:name w:val="Normal"/>
